--- a/docs/PAGARÉ CREDITO DIRECTO 24.docx
+++ b/docs/PAGARÉ CREDITO DIRECTO 24.docx
@@ -1228,6 +1228,7 @@
             <w:pPr>
               <w:jc w:val="both"/>
               <w:rPr>
+                <w:rFonts w:ascii="Calibri" w:hAnsi="Calibri" w:cs="Calibri"/>
                 <w:lang w:val="es-MX"/>
               </w:rPr>
             </w:pPr>
@@ -1242,6 +1243,13 @@
                 <w:lang w:val="es-MX"/>
               </w:rPr>
               <w:t>4</w:t>
+            </w:r>
+            <w:r>
+              <w:rPr>
+                <w:rFonts w:ascii="Calibri" w:hAnsi="Calibri" w:cs="Calibri"/>
+                <w:lang w:val="es-MX"/>
+              </w:rPr>
+              <w:t>}</w:t>
             </w:r>
           </w:p>
         </w:tc>
@@ -2873,6 +2881,12 @@
                 <w:lang w:val="es-MX"/>
               </w:rPr>
               <w:t>${edit_pago_mensual_13</w:t>
+            </w:r>
+            <w:r>
+              <w:rPr>
+                <w:lang w:val="es-MX"/>
+              </w:rPr>
+              <w:t>}</w:t>
             </w:r>
           </w:p>
         </w:tc>

--- a/docs/PAGARÉ CREDITO DIRECTO 24.docx
+++ b/docs/PAGARÉ CREDITO DIRECTO 24.docx
@@ -186,7 +186,6 @@
         </w:rPr>
         <w:t>edit_ciudad</w:t>
       </w:r>
-      <w:proofErr w:type="spellEnd"/>
       <w:r>
         <w:rPr>
           <w:rFonts w:cstheme="minorHAnsi"/>
@@ -194,8 +193,9 @@
           <w:bCs/>
           <w:color w:val="000000" w:themeColor="text1"/>
         </w:rPr>
-        <w:t xml:space="preserve">} </w:t>
-      </w:r>
+        <w:t>_mayu</w:t>
+      </w:r>
+      <w:proofErr w:type="spellEnd"/>
       <w:r>
         <w:rPr>
           <w:rFonts w:cstheme="minorHAnsi"/>
@@ -203,6 +203,15 @@
           <w:bCs/>
           <w:color w:val="000000" w:themeColor="text1"/>
         </w:rPr>
+        <w:t xml:space="preserve">} </w:t>
+      </w:r>
+      <w:r>
+        <w:rPr>
+          <w:rFonts w:cstheme="minorHAnsi"/>
+          <w:b/>
+          <w:bCs/>
+          <w:color w:val="000000" w:themeColor="text1"/>
+        </w:rPr>
         <w:t xml:space="preserve"> </w:t>
       </w:r>
       <w:r>
@@ -232,9 +241,38 @@
       <w:r>
         <w:rPr>
           <w:rFonts w:cstheme="minorHAnsi"/>
+          <w:b/>
+          <w:bCs/>
           <w:color w:val="000000" w:themeColor="text1"/>
         </w:rPr>
-        <w:t xml:space="preserve">gimena.aguinda@gmail.com </w:t>
+        <w:t>${</w:t>
+      </w:r>
+      <w:proofErr w:type="spellStart"/>
+      <w:r>
+        <w:rPr>
+          <w:rFonts w:cstheme="minorHAnsi"/>
+          <w:b/>
+          <w:bCs/>
+          <w:color w:val="000000" w:themeColor="text1"/>
+        </w:rPr>
+        <w:t>edit_email</w:t>
+      </w:r>
+      <w:proofErr w:type="spellEnd"/>
+      <w:r>
+        <w:rPr>
+          <w:rFonts w:cstheme="minorHAnsi"/>
+          <w:b/>
+          <w:bCs/>
+          <w:color w:val="000000" w:themeColor="text1"/>
+        </w:rPr>
+        <w:t>}</w:t>
+      </w:r>
+      <w:r>
+        <w:rPr>
+          <w:rFonts w:cstheme="minorHAnsi"/>
+          <w:color w:val="000000" w:themeColor="text1"/>
+        </w:rPr>
+        <w:t xml:space="preserve"> </w:t>
       </w:r>
       <w:r>
         <w:rPr>
@@ -304,20 +342,35 @@
         <w:t xml:space="preserve"> </w:t>
       </w:r>
       <w:r>
+        <w:t>(</w:t>
+      </w:r>
+      <w:r>
         <w:rPr>
           <w:lang w:val="es-MX"/>
         </w:rPr>
         <w:t>${</w:t>
       </w:r>
-      <w:proofErr w:type="spellStart"/>
       <w:r>
         <w:rPr>
           <w:rFonts w:cstheme="minorHAnsi"/>
           <w:color w:val="000000" w:themeColor="text1"/>
         </w:rPr>
-        <w:t>edit_num_cuotas</w:t>
-      </w:r>
-      <w:proofErr w:type="spellEnd"/>
+        <w:t>edi</w:t>
+      </w:r>
+      <w:r>
+        <w:rPr>
+          <w:rFonts w:cstheme="minorHAnsi"/>
+          <w:color w:val="000000" w:themeColor="text1"/>
+        </w:rPr>
+        <w:t>t_cuotas_rest_</w:t>
+      </w:r>
+      <w:r>
+        <w:rPr>
+          <w:rFonts w:cstheme="minorHAnsi"/>
+          <w:color w:val="000000" w:themeColor="text1"/>
+        </w:rPr>
+        <w:t>24</w:t>
+      </w:r>
       <w:r>
         <w:rPr>
           <w:lang w:val="es-MX"/>
@@ -379,46 +432,52 @@
         <w:rPr>
           <w:lang w:val="es-MX"/>
         </w:rPr>
-        <w:t>${edit_saldo_prev_</w:t>
-      </w:r>
-      <w:proofErr w:type="gramStart"/>
+        <w:t>${</w:t>
+      </w:r>
+      <w:proofErr w:type="spellStart"/>
       <w:r>
         <w:rPr>
           <w:lang w:val="es-MX"/>
         </w:rPr>
-        <w:t>1}</w:t>
+        <w:t>edit_monto_contrato</w:t>
+      </w:r>
+      <w:proofErr w:type="spellEnd"/>
+      <w:r>
+        <w:rPr>
+          <w:lang w:val="es-MX"/>
+        </w:rPr>
+        <w:t>}</w:t>
       </w:r>
       <w:r>
         <w:rPr>
           <w:b/>
           <w:color w:val="000000" w:themeColor="text1"/>
         </w:rPr>
-        <w:t>USD</w:t>
-      </w:r>
-      <w:proofErr w:type="gramEnd"/>
+        <w:t>USD (</w:t>
+      </w:r>
       <w:r>
         <w:rPr>
           <w:b/>
           <w:color w:val="000000" w:themeColor="text1"/>
         </w:rPr>
-        <w:t xml:space="preserve"> (</w:t>
-      </w:r>
-      <w:r>
-        <w:rPr>
-          <w:b/>
-          <w:color w:val="000000" w:themeColor="text1"/>
-        </w:rPr>
         <w:t>${</w:t>
       </w:r>
-      <w:proofErr w:type="spellStart"/>
-      <w:r>
-        <w:rPr>
-          <w:b/>
-          <w:color w:val="000000" w:themeColor="text1"/>
-        </w:rPr>
-        <w:t>edit_monto_pagare_text</w:t>
-      </w:r>
-      <w:proofErr w:type="spellEnd"/>
+      <w:bookmarkStart w:id="2" w:name="_Hlk151975340"/>
+      <w:bookmarkStart w:id="3" w:name="_Hlk151975423"/>
+      <w:r>
+        <w:rPr>
+          <w:lang w:val="es-MX"/>
+        </w:rPr>
+        <w:t>edit_saldo_prev_</w:t>
+      </w:r>
+      <w:bookmarkEnd w:id="2"/>
+      <w:r>
+        <w:rPr>
+          <w:lang w:val="es-MX"/>
+        </w:rPr>
+        <w:t>1_text</w:t>
+      </w:r>
+      <w:bookmarkEnd w:id="3"/>
       <w:r>
         <w:rPr>
           <w:b/>
@@ -665,6 +724,12 @@
               <w:rPr>
                 <w:lang w:val="es-MX"/>
               </w:rPr>
+              <w:t>$</w:t>
+            </w:r>
+            <w:r>
+              <w:rPr>
+                <w:lang w:val="es-MX"/>
+              </w:rPr>
               <w:t>${edit_saldo_prev_1}</w:t>
             </w:r>
           </w:p>
@@ -763,6 +828,12 @@
               <w:rPr>
                 <w:lang w:val="es-MX"/>
               </w:rPr>
+              <w:t>$</w:t>
+            </w:r>
+            <w:r>
+              <w:rPr>
+                <w:lang w:val="es-MX"/>
+              </w:rPr>
               <w:t>${edit_pago_mensual_1}</w:t>
             </w:r>
           </w:p>
@@ -786,6 +857,12 @@
                 <w:lang w:val="es-MX"/>
               </w:rPr>
             </w:pPr>
+            <w:r>
+              <w:rPr>
+                <w:lang w:val="es-MX"/>
+              </w:rPr>
+              <w:t>$</w:t>
+            </w:r>
             <w:r>
               <w:rPr>
                 <w:lang w:val="es-MX"/>
@@ -820,6 +897,12 @@
               <w:rPr>
                 <w:lang w:val="es-MX"/>
               </w:rPr>
+              <w:t>$</w:t>
+            </w:r>
+            <w:r>
+              <w:rPr>
+                <w:lang w:val="es-MX"/>
+              </w:rPr>
               <w:t>${edit_saldo_prev_2}</w:t>
             </w:r>
           </w:p>
@@ -918,6 +1001,12 @@
               <w:rPr>
                 <w:lang w:val="es-MX"/>
               </w:rPr>
+              <w:t>$</w:t>
+            </w:r>
+            <w:r>
+              <w:rPr>
+                <w:lang w:val="es-MX"/>
+              </w:rPr>
               <w:t>${edit_pago_mensual_2}</w:t>
             </w:r>
           </w:p>
@@ -941,6 +1030,12 @@
                 <w:lang w:val="es-MX"/>
               </w:rPr>
             </w:pPr>
+            <w:r>
+              <w:rPr>
+                <w:lang w:val="es-MX"/>
+              </w:rPr>
+              <w:t>$</w:t>
+            </w:r>
             <w:r>
               <w:rPr>
                 <w:lang w:val="es-MX"/>
@@ -975,6 +1070,12 @@
               <w:rPr>
                 <w:lang w:val="es-MX"/>
               </w:rPr>
+              <w:t>$</w:t>
+            </w:r>
+            <w:r>
+              <w:rPr>
+                <w:lang w:val="es-MX"/>
+              </w:rPr>
               <w:t>${edit_saldo_prev_3}</w:t>
             </w:r>
           </w:p>
@@ -1073,6 +1174,12 @@
               <w:rPr>
                 <w:lang w:val="es-MX"/>
               </w:rPr>
+              <w:t>$</w:t>
+            </w:r>
+            <w:r>
+              <w:rPr>
+                <w:lang w:val="es-MX"/>
+              </w:rPr>
               <w:t>${edit_pago_mensual_3}</w:t>
             </w:r>
           </w:p>
@@ -1096,6 +1203,12 @@
                 <w:lang w:val="es-MX"/>
               </w:rPr>
             </w:pPr>
+            <w:r>
+              <w:rPr>
+                <w:lang w:val="es-MX"/>
+              </w:rPr>
+              <w:t>$</w:t>
+            </w:r>
             <w:r>
               <w:rPr>
                 <w:lang w:val="es-MX"/>
@@ -1130,6 +1243,12 @@
               <w:rPr>
                 <w:lang w:val="es-MX"/>
               </w:rPr>
+              <w:t>$</w:t>
+            </w:r>
+            <w:r>
+              <w:rPr>
+                <w:lang w:val="es-MX"/>
+              </w:rPr>
               <w:t>${edit_saldo_prev_4}</w:t>
             </w:r>
           </w:p>
@@ -1236,6 +1355,12 @@
               <w:rPr>
                 <w:lang w:val="es-MX"/>
               </w:rPr>
+              <w:t>$</w:t>
+            </w:r>
+            <w:r>
+              <w:rPr>
+                <w:lang w:val="es-MX"/>
+              </w:rPr>
               <w:t>${edit_pago_mensual_</w:t>
             </w:r>
             <w:r>
@@ -1272,6 +1397,12 @@
                 <w:lang w:val="es-MX"/>
               </w:rPr>
             </w:pPr>
+            <w:r>
+              <w:rPr>
+                <w:lang w:val="es-MX"/>
+              </w:rPr>
+              <w:t>$</w:t>
+            </w:r>
             <w:r>
               <w:rPr>
                 <w:lang w:val="es-MX"/>
@@ -1318,6 +1449,12 @@
               <w:rPr>
                 <w:lang w:val="es-MX"/>
               </w:rPr>
+              <w:t>$</w:t>
+            </w:r>
+            <w:r>
+              <w:rPr>
+                <w:lang w:val="es-MX"/>
+              </w:rPr>
               <w:t>${edit_saldo_prev_5}</w:t>
             </w:r>
           </w:p>
@@ -1423,6 +1560,12 @@
               <w:rPr>
                 <w:lang w:val="es-MX"/>
               </w:rPr>
+              <w:t>$</w:t>
+            </w:r>
+            <w:r>
+              <w:rPr>
+                <w:lang w:val="es-MX"/>
+              </w:rPr>
               <w:t>${edit_pago_mensual_</w:t>
             </w:r>
             <w:r>
@@ -1458,6 +1601,12 @@
                 <w:lang w:val="es-MX"/>
               </w:rPr>
             </w:pPr>
+            <w:r>
+              <w:rPr>
+                <w:lang w:val="es-MX"/>
+              </w:rPr>
+              <w:t>$</w:t>
+            </w:r>
             <w:r>
               <w:rPr>
                 <w:lang w:val="es-MX"/>
@@ -1504,6 +1653,12 @@
               <w:rPr>
                 <w:lang w:val="es-MX"/>
               </w:rPr>
+              <w:t>$</w:t>
+            </w:r>
+            <w:r>
+              <w:rPr>
+                <w:lang w:val="es-MX"/>
+              </w:rPr>
               <w:t>${edit_saldo_prev_6}</w:t>
             </w:r>
           </w:p>
@@ -1609,6 +1764,12 @@
               <w:rPr>
                 <w:lang w:val="es-MX"/>
               </w:rPr>
+              <w:t>$</w:t>
+            </w:r>
+            <w:r>
+              <w:rPr>
+                <w:lang w:val="es-MX"/>
+              </w:rPr>
               <w:t>${edit_pago_mensual_</w:t>
             </w:r>
             <w:r>
@@ -1644,6 +1805,12 @@
                 <w:lang w:val="es-MX"/>
               </w:rPr>
             </w:pPr>
+            <w:r>
+              <w:rPr>
+                <w:lang w:val="es-MX"/>
+              </w:rPr>
+              <w:t>$</w:t>
+            </w:r>
             <w:r>
               <w:rPr>
                 <w:lang w:val="es-MX"/>
@@ -1690,6 +1857,12 @@
               <w:rPr>
                 <w:lang w:val="es-MX"/>
               </w:rPr>
+              <w:t>$</w:t>
+            </w:r>
+            <w:r>
+              <w:rPr>
+                <w:lang w:val="es-MX"/>
+              </w:rPr>
               <w:t>${edit_saldo_prev_7}</w:t>
             </w:r>
           </w:p>
@@ -1795,6 +1968,12 @@
               <w:rPr>
                 <w:lang w:val="es-MX"/>
               </w:rPr>
+              <w:t>$</w:t>
+            </w:r>
+            <w:r>
+              <w:rPr>
+                <w:lang w:val="es-MX"/>
+              </w:rPr>
               <w:t>${edit_pago_mensual_</w:t>
             </w:r>
             <w:r>
@@ -1830,6 +2009,12 @@
                 <w:lang w:val="es-MX"/>
               </w:rPr>
             </w:pPr>
+            <w:r>
+              <w:rPr>
+                <w:lang w:val="es-MX"/>
+              </w:rPr>
+              <w:t>$</w:t>
+            </w:r>
             <w:r>
               <w:rPr>
                 <w:lang w:val="es-MX"/>
@@ -1876,6 +2061,12 @@
               <w:rPr>
                 <w:lang w:val="es-MX"/>
               </w:rPr>
+              <w:t>$</w:t>
+            </w:r>
+            <w:r>
+              <w:rPr>
+                <w:lang w:val="es-MX"/>
+              </w:rPr>
               <w:t>${edit_saldo_prev_8}</w:t>
             </w:r>
           </w:p>
@@ -1981,6 +2172,12 @@
               <w:rPr>
                 <w:lang w:val="es-MX"/>
               </w:rPr>
+              <w:t>$</w:t>
+            </w:r>
+            <w:r>
+              <w:rPr>
+                <w:lang w:val="es-MX"/>
+              </w:rPr>
               <w:t>${edit_pago_mensual_</w:t>
             </w:r>
             <w:r>
@@ -2016,6 +2213,12 @@
                 <w:lang w:val="es-MX"/>
               </w:rPr>
             </w:pPr>
+            <w:r>
+              <w:rPr>
+                <w:lang w:val="es-MX"/>
+              </w:rPr>
+              <w:t>$</w:t>
+            </w:r>
             <w:r>
               <w:rPr>
                 <w:lang w:val="es-MX"/>
@@ -2062,6 +2265,12 @@
               <w:rPr>
                 <w:lang w:val="es-MX"/>
               </w:rPr>
+              <w:t>$</w:t>
+            </w:r>
+            <w:r>
+              <w:rPr>
+                <w:lang w:val="es-MX"/>
+              </w:rPr>
               <w:t>${edit_saldo_prev_9}</w:t>
             </w:r>
           </w:p>
@@ -2167,6 +2376,12 @@
               <w:rPr>
                 <w:lang w:val="es-MX"/>
               </w:rPr>
+              <w:t>$</w:t>
+            </w:r>
+            <w:r>
+              <w:rPr>
+                <w:lang w:val="es-MX"/>
+              </w:rPr>
               <w:t>${edit_pago_mensual_</w:t>
             </w:r>
             <w:r>
@@ -2202,6 +2417,12 @@
                 <w:lang w:val="es-MX"/>
               </w:rPr>
             </w:pPr>
+            <w:r>
+              <w:rPr>
+                <w:lang w:val="es-MX"/>
+              </w:rPr>
+              <w:t>$</w:t>
+            </w:r>
             <w:r>
               <w:rPr>
                 <w:lang w:val="es-MX"/>
@@ -2248,6 +2469,12 @@
               <w:rPr>
                 <w:lang w:val="es-MX"/>
               </w:rPr>
+              <w:t>$</w:t>
+            </w:r>
+            <w:r>
+              <w:rPr>
+                <w:lang w:val="es-MX"/>
+              </w:rPr>
               <w:t>${edit_saldo_prev_10}</w:t>
             </w:r>
           </w:p>
@@ -2353,6 +2580,12 @@
               <w:rPr>
                 <w:lang w:val="es-MX"/>
               </w:rPr>
+              <w:t>$</w:t>
+            </w:r>
+            <w:r>
+              <w:rPr>
+                <w:lang w:val="es-MX"/>
+              </w:rPr>
               <w:t>${edit_pago_mensual_</w:t>
             </w:r>
             <w:r>
@@ -2388,6 +2621,12 @@
                 <w:lang w:val="es-MX"/>
               </w:rPr>
             </w:pPr>
+            <w:r>
+              <w:rPr>
+                <w:lang w:val="es-MX"/>
+              </w:rPr>
+              <w:t>$</w:t>
+            </w:r>
             <w:r>
               <w:rPr>
                 <w:lang w:val="es-MX"/>
@@ -2434,6 +2673,12 @@
               <w:rPr>
                 <w:lang w:val="es-MX"/>
               </w:rPr>
+              <w:t>$</w:t>
+            </w:r>
+            <w:r>
+              <w:rPr>
+                <w:lang w:val="es-MX"/>
+              </w:rPr>
               <w:t>${edit_saldo_prev_11}</w:t>
             </w:r>
           </w:p>
@@ -2545,6 +2790,12 @@
               <w:rPr>
                 <w:lang w:val="es-MX"/>
               </w:rPr>
+              <w:t>$</w:t>
+            </w:r>
+            <w:r>
+              <w:rPr>
+                <w:lang w:val="es-MX"/>
+              </w:rPr>
               <w:t>${edit_pago_mensual_</w:t>
             </w:r>
             <w:r>
@@ -2580,6 +2831,12 @@
                 <w:lang w:val="es-MX"/>
               </w:rPr>
             </w:pPr>
+            <w:r>
+              <w:rPr>
+                <w:lang w:val="es-MX"/>
+              </w:rPr>
+              <w:t>$</w:t>
+            </w:r>
             <w:r>
               <w:rPr>
                 <w:lang w:val="es-MX"/>
@@ -2626,6 +2883,12 @@
               <w:rPr>
                 <w:lang w:val="es-MX"/>
               </w:rPr>
+              <w:t>$</w:t>
+            </w:r>
+            <w:r>
+              <w:rPr>
+                <w:lang w:val="es-MX"/>
+              </w:rPr>
               <w:t>${edit_saldo_prev_12}</w:t>
             </w:r>
           </w:p>
@@ -2724,6 +2987,12 @@
               <w:rPr>
                 <w:lang w:val="es-MX"/>
               </w:rPr>
+              <w:t>$</w:t>
+            </w:r>
+            <w:r>
+              <w:rPr>
+                <w:lang w:val="es-MX"/>
+              </w:rPr>
               <w:t>${edit_pago_mensual_12}</w:t>
             </w:r>
           </w:p>
@@ -2747,6 +3016,12 @@
                 <w:lang w:val="es-MX"/>
               </w:rPr>
             </w:pPr>
+            <w:r>
+              <w:rPr>
+                <w:lang w:val="es-MX"/>
+              </w:rPr>
+              <w:t>$</w:t>
+            </w:r>
             <w:r>
               <w:rPr>
                 <w:lang w:val="es-MX"/>
@@ -2782,6 +3057,12 @@
                 <w:lang w:val="es-MX"/>
               </w:rPr>
               <w:lastRenderedPageBreak/>
+              <w:t>$</w:t>
+            </w:r>
+            <w:r>
+              <w:rPr>
+                <w:lang w:val="es-MX"/>
+              </w:rPr>
               <w:t>${edit_saldo_prev_13}</w:t>
             </w:r>
           </w:p>
@@ -2880,6 +3161,12 @@
               <w:rPr>
                 <w:lang w:val="es-MX"/>
               </w:rPr>
+              <w:t>$</w:t>
+            </w:r>
+            <w:r>
+              <w:rPr>
+                <w:lang w:val="es-MX"/>
+              </w:rPr>
               <w:t>${edit_pago_mensual_13</w:t>
             </w:r>
             <w:r>
@@ -2909,6 +3196,12 @@
                 <w:lang w:val="es-MX"/>
               </w:rPr>
             </w:pPr>
+            <w:r>
+              <w:rPr>
+                <w:lang w:val="es-MX"/>
+              </w:rPr>
+              <w:t>$</w:t>
+            </w:r>
             <w:r>
               <w:rPr>
                 <w:lang w:val="es-MX"/>
@@ -2943,6 +3236,12 @@
               <w:rPr>
                 <w:lang w:val="es-MX"/>
               </w:rPr>
+              <w:t>$</w:t>
+            </w:r>
+            <w:r>
+              <w:rPr>
+                <w:lang w:val="es-MX"/>
+              </w:rPr>
               <w:t>${edit_saldo_prev_14}</w:t>
             </w:r>
           </w:p>
@@ -2969,7 +3268,19 @@
               <w:rPr>
                 <w:lang w:val="es-MX"/>
               </w:rPr>
-              <w:t>${edit_fecha_pago-14}</w:t>
+              <w:t>${edit_fecha_pago</w:t>
+            </w:r>
+            <w:r>
+              <w:rPr>
+                <w:lang w:val="es-MX"/>
+              </w:rPr>
+              <w:t>_</w:t>
+            </w:r>
+            <w:r>
+              <w:rPr>
+                <w:lang w:val="es-MX"/>
+              </w:rPr>
+              <w:t>14}</w:t>
             </w:r>
           </w:p>
         </w:tc>
@@ -3041,6 +3352,12 @@
               <w:rPr>
                 <w:lang w:val="es-MX"/>
               </w:rPr>
+              <w:t>$</w:t>
+            </w:r>
+            <w:r>
+              <w:rPr>
+                <w:lang w:val="es-MX"/>
+              </w:rPr>
               <w:t>${edit_pago_mensual_14}</w:t>
             </w:r>
           </w:p>
@@ -3064,6 +3381,12 @@
                 <w:lang w:val="es-MX"/>
               </w:rPr>
             </w:pPr>
+            <w:r>
+              <w:rPr>
+                <w:lang w:val="es-MX"/>
+              </w:rPr>
+              <w:t>$</w:t>
+            </w:r>
             <w:r>
               <w:rPr>
                 <w:lang w:val="es-MX"/>
@@ -3098,6 +3421,12 @@
               <w:rPr>
                 <w:lang w:val="es-MX"/>
               </w:rPr>
+              <w:t>$</w:t>
+            </w:r>
+            <w:r>
+              <w:rPr>
+                <w:lang w:val="es-MX"/>
+              </w:rPr>
               <w:t>${edit_saldo_prev_15}</w:t>
             </w:r>
           </w:p>
@@ -3196,6 +3525,12 @@
               <w:rPr>
                 <w:lang w:val="es-MX"/>
               </w:rPr>
+              <w:t>$</w:t>
+            </w:r>
+            <w:r>
+              <w:rPr>
+                <w:lang w:val="es-MX"/>
+              </w:rPr>
               <w:t>${edit_pago_mensual_15}</w:t>
             </w:r>
           </w:p>
@@ -3219,6 +3554,12 @@
                 <w:lang w:val="es-MX"/>
               </w:rPr>
             </w:pPr>
+            <w:r>
+              <w:rPr>
+                <w:lang w:val="es-MX"/>
+              </w:rPr>
+              <w:t>$</w:t>
+            </w:r>
             <w:r>
               <w:rPr>
                 <w:lang w:val="es-MX"/>
@@ -3253,6 +3594,12 @@
               <w:rPr>
                 <w:lang w:val="es-MX"/>
               </w:rPr>
+              <w:t>$</w:t>
+            </w:r>
+            <w:r>
+              <w:rPr>
+                <w:lang w:val="es-MX"/>
+              </w:rPr>
               <w:t>${edit_saldo_prev_16}</w:t>
             </w:r>
           </w:p>
@@ -3351,6 +3698,12 @@
               <w:rPr>
                 <w:lang w:val="es-MX"/>
               </w:rPr>
+              <w:t>$</w:t>
+            </w:r>
+            <w:r>
+              <w:rPr>
+                <w:lang w:val="es-MX"/>
+              </w:rPr>
               <w:t>${edit_pago_mensual_16}</w:t>
             </w:r>
           </w:p>
@@ -3374,6 +3727,12 @@
                 <w:lang w:val="es-MX"/>
               </w:rPr>
             </w:pPr>
+            <w:r>
+              <w:rPr>
+                <w:lang w:val="es-MX"/>
+              </w:rPr>
+              <w:t>$</w:t>
+            </w:r>
             <w:r>
               <w:rPr>
                 <w:lang w:val="es-MX"/>
@@ -3408,6 +3767,12 @@
               <w:rPr>
                 <w:lang w:val="es-MX"/>
               </w:rPr>
+              <w:t>$</w:t>
+            </w:r>
+            <w:r>
+              <w:rPr>
+                <w:lang w:val="es-MX"/>
+              </w:rPr>
               <w:t>${edit_saldo_prev_17}</w:t>
             </w:r>
           </w:p>
@@ -3506,6 +3871,12 @@
               <w:rPr>
                 <w:lang w:val="es-MX"/>
               </w:rPr>
+              <w:t>$</w:t>
+            </w:r>
+            <w:r>
+              <w:rPr>
+                <w:lang w:val="es-MX"/>
+              </w:rPr>
               <w:t>${edit_pago_mensual_17}</w:t>
             </w:r>
           </w:p>
@@ -3529,6 +3900,12 @@
                 <w:lang w:val="es-MX"/>
               </w:rPr>
             </w:pPr>
+            <w:r>
+              <w:rPr>
+                <w:lang w:val="es-MX"/>
+              </w:rPr>
+              <w:t>$</w:t>
+            </w:r>
             <w:r>
               <w:rPr>
                 <w:lang w:val="es-MX"/>
@@ -3563,6 +3940,12 @@
               <w:rPr>
                 <w:lang w:val="es-MX"/>
               </w:rPr>
+              <w:t>$</w:t>
+            </w:r>
+            <w:r>
+              <w:rPr>
+                <w:lang w:val="es-MX"/>
+              </w:rPr>
               <w:t>${edit_saldo_prev_18}</w:t>
             </w:r>
           </w:p>
@@ -3661,6 +4044,12 @@
               <w:rPr>
                 <w:lang w:val="es-MX"/>
               </w:rPr>
+              <w:t>$</w:t>
+            </w:r>
+            <w:r>
+              <w:rPr>
+                <w:lang w:val="es-MX"/>
+              </w:rPr>
               <w:t>${edit_pago_mensual_18}</w:t>
             </w:r>
           </w:p>
@@ -3684,6 +4073,12 @@
                 <w:lang w:val="es-MX"/>
               </w:rPr>
             </w:pPr>
+            <w:r>
+              <w:rPr>
+                <w:lang w:val="es-MX"/>
+              </w:rPr>
+              <w:t>$</w:t>
+            </w:r>
             <w:r>
               <w:rPr>
                 <w:lang w:val="es-MX"/>
@@ -3718,6 +4113,12 @@
               <w:rPr>
                 <w:lang w:val="es-MX"/>
               </w:rPr>
+              <w:t>$</w:t>
+            </w:r>
+            <w:r>
+              <w:rPr>
+                <w:lang w:val="es-MX"/>
+              </w:rPr>
               <w:t>${edit_saldo_prev_19}</w:t>
             </w:r>
           </w:p>
@@ -3816,6 +4217,12 @@
               <w:rPr>
                 <w:lang w:val="es-MX"/>
               </w:rPr>
+              <w:t>$</w:t>
+            </w:r>
+            <w:r>
+              <w:rPr>
+                <w:lang w:val="es-MX"/>
+              </w:rPr>
               <w:t>${edit_pago_mensual_19}</w:t>
             </w:r>
           </w:p>
@@ -3839,6 +4246,12 @@
                 <w:lang w:val="es-MX"/>
               </w:rPr>
             </w:pPr>
+            <w:r>
+              <w:rPr>
+                <w:lang w:val="es-MX"/>
+              </w:rPr>
+              <w:t>$</w:t>
+            </w:r>
             <w:r>
               <w:rPr>
                 <w:lang w:val="es-MX"/>
@@ -3873,6 +4286,12 @@
               <w:rPr>
                 <w:lang w:val="es-MX"/>
               </w:rPr>
+              <w:t>$</w:t>
+            </w:r>
+            <w:r>
+              <w:rPr>
+                <w:lang w:val="es-MX"/>
+              </w:rPr>
               <w:t>${edit_saldo_prev_20}</w:t>
             </w:r>
           </w:p>
@@ -3971,6 +4390,12 @@
               <w:rPr>
                 <w:lang w:val="es-MX"/>
               </w:rPr>
+              <w:t>$</w:t>
+            </w:r>
+            <w:r>
+              <w:rPr>
+                <w:lang w:val="es-MX"/>
+              </w:rPr>
               <w:t>${edit_pago_mensual_20}</w:t>
             </w:r>
           </w:p>
@@ -3994,6 +4419,12 @@
                 <w:lang w:val="es-MX"/>
               </w:rPr>
             </w:pPr>
+            <w:r>
+              <w:rPr>
+                <w:lang w:val="es-MX"/>
+              </w:rPr>
+              <w:t>$</w:t>
+            </w:r>
             <w:r>
               <w:rPr>
                 <w:lang w:val="es-MX"/>
@@ -4028,6 +4459,12 @@
               <w:rPr>
                 <w:lang w:val="es-MX"/>
               </w:rPr>
+              <w:t>$</w:t>
+            </w:r>
+            <w:r>
+              <w:rPr>
+                <w:lang w:val="es-MX"/>
+              </w:rPr>
               <w:t>${edit_saldo_prev_21}</w:t>
             </w:r>
           </w:p>
@@ -4126,6 +4563,12 @@
               <w:rPr>
                 <w:lang w:val="es-MX"/>
               </w:rPr>
+              <w:t>$</w:t>
+            </w:r>
+            <w:r>
+              <w:rPr>
+                <w:lang w:val="es-MX"/>
+              </w:rPr>
               <w:t>${edit_pago_mensual_21}</w:t>
             </w:r>
           </w:p>
@@ -4149,6 +4592,12 @@
                 <w:lang w:val="es-MX"/>
               </w:rPr>
             </w:pPr>
+            <w:r>
+              <w:rPr>
+                <w:lang w:val="es-MX"/>
+              </w:rPr>
+              <w:t>$</w:t>
+            </w:r>
             <w:r>
               <w:rPr>
                 <w:lang w:val="es-MX"/>
@@ -4183,6 +4632,12 @@
               <w:rPr>
                 <w:lang w:val="es-MX"/>
               </w:rPr>
+              <w:t>$</w:t>
+            </w:r>
+            <w:r>
+              <w:rPr>
+                <w:lang w:val="es-MX"/>
+              </w:rPr>
               <w:t>${edit_saldo_prev_22}</w:t>
             </w:r>
           </w:p>
@@ -4275,6 +4730,12 @@
               <w:rPr>
                 <w:lang w:val="es-MX"/>
               </w:rPr>
+              <w:t>$</w:t>
+            </w:r>
+            <w:r>
+              <w:rPr>
+                <w:lang w:val="es-MX"/>
+              </w:rPr>
               <w:t>${edit_pago_mensual_22}</w:t>
             </w:r>
           </w:p>
@@ -4298,6 +4759,12 @@
                 <w:lang w:val="es-MX"/>
               </w:rPr>
             </w:pPr>
+            <w:r>
+              <w:rPr>
+                <w:lang w:val="es-MX"/>
+              </w:rPr>
+              <w:t>$</w:t>
+            </w:r>
             <w:r>
               <w:rPr>
                 <w:lang w:val="es-MX"/>
@@ -4332,6 +4799,12 @@
               <w:rPr>
                 <w:lang w:val="es-MX"/>
               </w:rPr>
+              <w:t>$</w:t>
+            </w:r>
+            <w:r>
+              <w:rPr>
+                <w:lang w:val="es-MX"/>
+              </w:rPr>
               <w:t>${edit_saldo_prev_23}</w:t>
             </w:r>
           </w:p>
@@ -4424,6 +4897,12 @@
               <w:rPr>
                 <w:lang w:val="es-MX"/>
               </w:rPr>
+              <w:t>$</w:t>
+            </w:r>
+            <w:r>
+              <w:rPr>
+                <w:lang w:val="es-MX"/>
+              </w:rPr>
               <w:t>${edit_pago_mensual_23}</w:t>
             </w:r>
           </w:p>
@@ -4447,6 +4926,12 @@
                 <w:lang w:val="es-MX"/>
               </w:rPr>
             </w:pPr>
+            <w:r>
+              <w:rPr>
+                <w:lang w:val="es-MX"/>
+              </w:rPr>
+              <w:t>$</w:t>
+            </w:r>
             <w:r>
               <w:rPr>
                 <w:lang w:val="es-MX"/>
@@ -4481,6 +4966,12 @@
               <w:rPr>
                 <w:lang w:val="es-MX"/>
               </w:rPr>
+              <w:t>$</w:t>
+            </w:r>
+            <w:r>
+              <w:rPr>
+                <w:lang w:val="es-MX"/>
+              </w:rPr>
               <w:t>${edit_saldo_prev_24}</w:t>
             </w:r>
           </w:p>
@@ -4577,6 +5068,12 @@
               <w:rPr>
                 <w:lang w:val="es-MX"/>
               </w:rPr>
+              <w:t>$</w:t>
+            </w:r>
+            <w:r>
+              <w:rPr>
+                <w:lang w:val="es-MX"/>
+              </w:rPr>
               <w:t>${edit_pago_mensual_24}</w:t>
             </w:r>
           </w:p>
@@ -4600,6 +5097,12 @@
                 <w:lang w:val="es-MX"/>
               </w:rPr>
             </w:pPr>
+            <w:r>
+              <w:rPr>
+                <w:lang w:val="es-MX"/>
+              </w:rPr>
+              <w:t>$</w:t>
+            </w:r>
             <w:r>
               <w:rPr>
                 <w:lang w:val="es-MX"/>
@@ -4846,441 +5349,535 @@
       </w:pPr>
     </w:p>
     <w:p>
-      <w:pPr>
-        <w:jc w:val="both"/>
-        <w:rPr>
-          <w:lang w:val="es-ES"/>
-        </w:rPr>
-      </w:pPr>
+      <w:r>
+        <w:rPr>
+          <w:noProof/>
+        </w:rPr>
+        <mc:AlternateContent>
+          <mc:Choice Requires="wps">
+            <w:drawing>
+              <wp:anchor distT="45720" distB="45720" distL="114300" distR="114300" simplePos="0" relativeHeight="251660288" behindDoc="0" locked="0" layoutInCell="1" allowOverlap="1" wp14:anchorId="76422C2F" wp14:editId="549EEC01">
+                <wp:simplePos x="0" y="0"/>
+                <wp:positionH relativeFrom="column">
+                  <wp:posOffset>3416935</wp:posOffset>
+                </wp:positionH>
+                <wp:positionV relativeFrom="paragraph">
+                  <wp:posOffset>586105</wp:posOffset>
+                </wp:positionV>
+                <wp:extent cx="2956560" cy="1404620"/>
+                <wp:effectExtent l="0" t="0" r="0" b="0"/>
+                <wp:wrapSquare wrapText="bothSides"/>
+                <wp:docPr id="2119807902" name="Cuadro de texto 2"/>
+                <wp:cNvGraphicFramePr>
+                  <a:graphicFrameLocks xmlns:a="http://schemas.openxmlformats.org/drawingml/2006/main"/>
+                </wp:cNvGraphicFramePr>
+                <a:graphic xmlns:a="http://schemas.openxmlformats.org/drawingml/2006/main">
+                  <a:graphicData uri="http://schemas.microsoft.com/office/word/2010/wordprocessingShape">
+                    <wps:wsp>
+                      <wps:cNvSpPr txBox="1">
+                        <a:spLocks noChangeArrowheads="1"/>
+                      </wps:cNvSpPr>
+                      <wps:spPr bwMode="auto">
+                        <a:xfrm>
+                          <a:off x="0" y="0"/>
+                          <a:ext cx="2956560" cy="1404620"/>
+                        </a:xfrm>
+                        <a:prstGeom prst="rect">
+                          <a:avLst/>
+                        </a:prstGeom>
+                        <a:solidFill>
+                          <a:srgbClr val="FFFFFF"/>
+                        </a:solidFill>
+                        <a:ln w="9525">
+                          <a:noFill/>
+                          <a:miter lim="800000"/>
+                          <a:headEnd/>
+                          <a:tailEnd/>
+                        </a:ln>
+                      </wps:spPr>
+                      <wps:txbx>
+                        <w:txbxContent>
+                          <w:p>
+                            <w:pPr>
+                              <w:jc w:val="center"/>
+                              <w:rPr>
+                                <w:rFonts w:cstheme="minorHAnsi"/>
+                                <w:b/>
+                                <w:bCs/>
+                                <w:sz w:val="24"/>
+                                <w:szCs w:val="24"/>
+                              </w:rPr>
+                            </w:pPr>
+                            <w:r>
+                              <w:rPr>
+                                <w:rFonts w:cstheme="minorHAnsi"/>
+                                <w:b/>
+                                <w:bCs/>
+                                <w:sz w:val="24"/>
+                                <w:szCs w:val="24"/>
+                              </w:rPr>
+                              <w:t>_____________________________</w:t>
+                            </w:r>
+                          </w:p>
+                          <w:p>
+                            <w:pPr>
+                              <w:spacing w:after="0"/>
+                              <w:jc w:val="center"/>
+                              <w:rPr>
+                                <w:b/>
+                                <w:bCs/>
+                                <w:lang w:val="es-ES"/>
+                              </w:rPr>
+                            </w:pPr>
+                            <w:r>
+                              <w:rPr>
+                                <w:b/>
+                                <w:bCs/>
+                                <w:lang w:val="es-ES"/>
+                              </w:rPr>
+                              <w:t>QORIT TRAVEL AGENCY S.A.</w:t>
+                            </w:r>
+                            <w:r>
+                              <w:rPr>
+                                <w:b/>
+                                <w:bCs/>
+                                <w:lang w:val="es-ES"/>
+                              </w:rPr>
+                              <w:br/>
+                              <w:t>RUC: 1793198413001</w:t>
+                            </w:r>
+                            <w:r>
+                              <w:rPr>
+                                <w:b/>
+                                <w:bCs/>
+                                <w:lang w:val="es-ES"/>
+                              </w:rPr>
+                              <w:br/>
+                              <w:t>ACREEDOR</w:t>
+                            </w:r>
+                          </w:p>
+                        </w:txbxContent>
+                      </wps:txbx>
+                      <wps:bodyPr rot="0" vert="horz" wrap="square" lIns="91440" tIns="45720" rIns="91440" bIns="45720" anchor="t" anchorCtr="0">
+                        <a:spAutoFit/>
+                      </wps:bodyPr>
+                    </wps:wsp>
+                  </a:graphicData>
+                </a:graphic>
+                <wp14:sizeRelH relativeFrom="margin">
+                  <wp14:pctWidth>0</wp14:pctWidth>
+                </wp14:sizeRelH>
+                <wp14:sizeRelV relativeFrom="margin">
+                  <wp14:pctHeight>20000</wp14:pctHeight>
+                </wp14:sizeRelV>
+              </wp:anchor>
+            </w:drawing>
+          </mc:Choice>
+          <mc:Fallback>
+            <w:pict>
+              <v:shapetype w14:anchorId="76422C2F" id="_x0000_t202" coordsize="21600,21600" o:spt="202" path="m,l,21600r21600,l21600,xe">
+                <v:stroke joinstyle="miter"/>
+                <v:path gradientshapeok="t" o:connecttype="rect"/>
+              </v:shapetype>
+              <v:shape id="Cuadro de texto 2" o:spid="_x0000_s1026" type="#_x0000_t202" style="position:absolute;margin-left:269.05pt;margin-top:46.15pt;width:232.8pt;height:110.6pt;z-index:251660288;visibility:visible;mso-wrap-style:square;mso-width-percent:0;mso-height-percent:200;mso-wrap-distance-left:9pt;mso-wrap-distance-top:3.6pt;mso-wrap-distance-right:9pt;mso-wrap-distance-bottom:3.6pt;mso-position-horizontal:absolute;mso-position-horizontal-relative:text;mso-position-vertical:absolute;mso-position-vertical-relative:text;mso-width-percent:0;mso-height-percent:200;mso-width-relative:margin;mso-height-relative:margin;v-text-anchor:top" o:gfxdata="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" stroked="f">
+                <v:textbox style="mso-fit-shape-to-text:t">
+                  <w:txbxContent>
+                    <w:p>
+                      <w:pPr>
+                        <w:jc w:val="center"/>
+                        <w:rPr>
+                          <w:rFonts w:cstheme="minorHAnsi"/>
+                          <w:b/>
+                          <w:bCs/>
+                          <w:sz w:val="24"/>
+                          <w:szCs w:val="24"/>
+                        </w:rPr>
+                      </w:pPr>
+                      <w:r>
+                        <w:rPr>
+                          <w:rFonts w:cstheme="minorHAnsi"/>
+                          <w:b/>
+                          <w:bCs/>
+                          <w:sz w:val="24"/>
+                          <w:szCs w:val="24"/>
+                        </w:rPr>
+                        <w:t>_____________________________</w:t>
+                      </w:r>
+                    </w:p>
+                    <w:p>
+                      <w:pPr>
+                        <w:spacing w:after="0"/>
+                        <w:jc w:val="center"/>
+                        <w:rPr>
+                          <w:b/>
+                          <w:bCs/>
+                          <w:lang w:val="es-ES"/>
+                        </w:rPr>
+                      </w:pPr>
+                      <w:r>
+                        <w:rPr>
+                          <w:b/>
+                          <w:bCs/>
+                          <w:lang w:val="es-ES"/>
+                        </w:rPr>
+                        <w:t>QORIT TRAVEL AGENCY S.A.</w:t>
+                      </w:r>
+                      <w:r>
+                        <w:rPr>
+                          <w:b/>
+                          <w:bCs/>
+                          <w:lang w:val="es-ES"/>
+                        </w:rPr>
+                        <w:br/>
+                        <w:t>RUC: 1793198413001</w:t>
+                      </w:r>
+                      <w:r>
+                        <w:rPr>
+                          <w:b/>
+                          <w:bCs/>
+                          <w:lang w:val="es-ES"/>
+                        </w:rPr>
+                        <w:br/>
+                        <w:t>ACREEDOR</w:t>
+                      </w:r>
+                    </w:p>
+                  </w:txbxContent>
+                </v:textbox>
+                <w10:wrap type="square"/>
+              </v:shape>
+            </w:pict>
+          </mc:Fallback>
+        </mc:AlternateContent>
+      </w:r>
+      <w:r>
+        <w:rPr>
+          <w:noProof/>
+        </w:rPr>
+        <mc:AlternateContent>
+          <mc:Choice Requires="wps">
+            <w:drawing>
+              <wp:anchor distT="45720" distB="45720" distL="114300" distR="114300" simplePos="0" relativeHeight="251659264" behindDoc="0" locked="0" layoutInCell="1" allowOverlap="1" wp14:anchorId="345C5E08" wp14:editId="540E441C">
+                <wp:simplePos x="0" y="0"/>
+                <wp:positionH relativeFrom="page">
+                  <wp:align>left</wp:align>
+                </wp:positionH>
+                <wp:positionV relativeFrom="paragraph">
+                  <wp:posOffset>559435</wp:posOffset>
+                </wp:positionV>
+                <wp:extent cx="4260215" cy="1404620"/>
+                <wp:effectExtent l="0" t="0" r="6985" b="0"/>
+                <wp:wrapSquare wrapText="bothSides"/>
+                <wp:docPr id="217" name="Cuadro de texto 2"/>
+                <wp:cNvGraphicFramePr>
+                  <a:graphicFrameLocks xmlns:a="http://schemas.openxmlformats.org/drawingml/2006/main"/>
+                </wp:cNvGraphicFramePr>
+                <a:graphic xmlns:a="http://schemas.openxmlformats.org/drawingml/2006/main">
+                  <a:graphicData uri="http://schemas.microsoft.com/office/word/2010/wordprocessingShape">
+                    <wps:wsp>
+                      <wps:cNvSpPr txBox="1">
+                        <a:spLocks noChangeArrowheads="1"/>
+                      </wps:cNvSpPr>
+                      <wps:spPr bwMode="auto">
+                        <a:xfrm>
+                          <a:off x="0" y="0"/>
+                          <a:ext cx="4260215" cy="1404620"/>
+                        </a:xfrm>
+                        <a:prstGeom prst="rect">
+                          <a:avLst/>
+                        </a:prstGeom>
+                        <a:solidFill>
+                          <a:srgbClr val="FFFFFF"/>
+                        </a:solidFill>
+                        <a:ln w="9525">
+                          <a:noFill/>
+                          <a:miter lim="800000"/>
+                          <a:headEnd/>
+                          <a:tailEnd/>
+                        </a:ln>
+                      </wps:spPr>
+                      <wps:txbx>
+                        <w:txbxContent>
+                          <w:p>
+                            <w:pPr>
+                              <w:jc w:val="center"/>
+                              <w:rPr>
+                                <w:rFonts w:cstheme="minorHAnsi"/>
+                                <w:b/>
+                                <w:bCs/>
+                                <w:sz w:val="24"/>
+                                <w:szCs w:val="24"/>
+                              </w:rPr>
+                            </w:pPr>
+                            <w:r>
+                              <w:rPr>
+                                <w:rFonts w:cstheme="minorHAnsi"/>
+                                <w:b/>
+                                <w:bCs/>
+                                <w:sz w:val="24"/>
+                                <w:szCs w:val="24"/>
+                              </w:rPr>
+                              <w:t>_____________________________</w:t>
+                            </w:r>
+                          </w:p>
+                          <w:p>
+                            <w:pPr>
+                              <w:jc w:val="center"/>
+                              <w:rPr>
+                                <w:rFonts w:cstheme="minorHAnsi"/>
+                                <w:b/>
+                                <w:bCs/>
+                              </w:rPr>
+                            </w:pPr>
+                            <w:r>
+                              <w:rPr>
+                                <w:rFonts w:cstheme="minorHAnsi"/>
+                                <w:b/>
+                                <w:bCs/>
+                                <w:sz w:val="24"/>
+                                <w:szCs w:val="24"/>
+                              </w:rPr>
+                              <w:t>${</w:t>
+                            </w:r>
+                            <w:proofErr w:type="spellStart"/>
+                            <w:r>
+                              <w:rPr>
+                                <w:rFonts w:cstheme="minorHAnsi"/>
+                                <w:b/>
+                                <w:bCs/>
+                                <w:sz w:val="24"/>
+                                <w:szCs w:val="24"/>
+                              </w:rPr>
+                              <w:t>edit_nombres_apellidos</w:t>
+                            </w:r>
+                            <w:proofErr w:type="spellEnd"/>
+                            <w:r>
+                              <w:rPr>
+                                <w:rFonts w:cstheme="minorHAnsi"/>
+                                <w:b/>
+                                <w:bCs/>
+                                <w:sz w:val="24"/>
+                                <w:szCs w:val="24"/>
+                              </w:rPr>
+                              <w:t>}</w:t>
+                            </w:r>
+                            <w:r>
+                              <w:rPr>
+                                <w:rFonts w:cstheme="minorHAnsi"/>
+                                <w:b/>
+                                <w:bCs/>
+                                <w:sz w:val="24"/>
+                                <w:szCs w:val="24"/>
+                              </w:rPr>
+                              <w:br/>
+                            </w:r>
+                            <w:r>
+                              <w:rPr>
+                                <w:b/>
+                                <w:bCs/>
+                                <w:lang w:val="es-ES"/>
+                              </w:rPr>
+                              <w:t>C.C.</w:t>
+                            </w:r>
+                            <w:r>
+                              <w:rPr>
+                                <w:b/>
+                                <w:bCs/>
+                                <w:lang w:val="es-ES"/>
+                              </w:rPr>
+                              <w:t xml:space="preserve">: </w:t>
+                            </w:r>
+                            <w:r>
+                              <w:rPr>
+                                <w:rFonts w:cstheme="minorHAnsi"/>
+                                <w:b/>
+                                <w:bCs/>
+                              </w:rPr>
+                              <w:t>${</w:t>
+                            </w:r>
+                            <w:proofErr w:type="spellStart"/>
+                            <w:r>
+                              <w:rPr>
+                                <w:rFonts w:cstheme="minorHAnsi"/>
+                                <w:b/>
+                                <w:bCs/>
+                              </w:rPr>
+                              <w:t>edit_numero_cedula</w:t>
+                            </w:r>
+                            <w:proofErr w:type="spellEnd"/>
+                            <w:r>
+                              <w:rPr>
+                                <w:rFonts w:cstheme="minorHAnsi"/>
+                                <w:b/>
+                                <w:bCs/>
+                              </w:rPr>
+                              <w:t>}</w:t>
+                            </w:r>
+                            <w:r>
+                              <w:rPr>
+                                <w:rFonts w:cstheme="minorHAnsi"/>
+                                <w:b/>
+                                <w:bCs/>
+                              </w:rPr>
+                              <w:br/>
+                              <w:t>DEUDOR</w:t>
+                            </w:r>
+                          </w:p>
+                        </w:txbxContent>
+                      </wps:txbx>
+                      <wps:bodyPr rot="0" vert="horz" wrap="square" lIns="91440" tIns="45720" rIns="91440" bIns="45720" anchor="t" anchorCtr="0">
+                        <a:spAutoFit/>
+                      </wps:bodyPr>
+                    </wps:wsp>
+                  </a:graphicData>
+                </a:graphic>
+                <wp14:sizeRelH relativeFrom="margin">
+                  <wp14:pctWidth>0</wp14:pctWidth>
+                </wp14:sizeRelH>
+                <wp14:sizeRelV relativeFrom="margin">
+                  <wp14:pctHeight>20000</wp14:pctHeight>
+                </wp14:sizeRelV>
+              </wp:anchor>
+            </w:drawing>
+          </mc:Choice>
+          <mc:Fallback>
+            <w:pict>
+              <v:shape w14:anchorId="345C5E08" id="_x0000_s1027" type="#_x0000_t202" style="position:absolute;margin-left:0;margin-top:44.05pt;width:335.45pt;height:110.6pt;z-index:251659264;visibility:visible;mso-wrap-style:square;mso-width-percent:0;mso-height-percent:200;mso-wrap-distance-left:9pt;mso-wrap-distance-top:3.6pt;mso-wrap-distance-right:9pt;mso-wrap-distance-bottom:3.6pt;mso-position-horizontal:left;mso-position-horizontal-relative:page;mso-position-vertical:absolute;mso-position-vertical-relative:text;mso-width-percent:0;mso-height-percent:200;mso-width-relative:margin;mso-height-relative:margin;v-text-anchor:top" o:gfxdata="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" stroked="f">
+                <v:textbox style="mso-fit-shape-to-text:t">
+                  <w:txbxContent>
+                    <w:p>
+                      <w:pPr>
+                        <w:jc w:val="center"/>
+                        <w:rPr>
+                          <w:rFonts w:cstheme="minorHAnsi"/>
+                          <w:b/>
+                          <w:bCs/>
+                          <w:sz w:val="24"/>
+                          <w:szCs w:val="24"/>
+                        </w:rPr>
+                      </w:pPr>
+                      <w:r>
+                        <w:rPr>
+                          <w:rFonts w:cstheme="minorHAnsi"/>
+                          <w:b/>
+                          <w:bCs/>
+                          <w:sz w:val="24"/>
+                          <w:szCs w:val="24"/>
+                        </w:rPr>
+                        <w:t>_____________________________</w:t>
+                      </w:r>
+                    </w:p>
+                    <w:p>
+                      <w:pPr>
+                        <w:jc w:val="center"/>
+                        <w:rPr>
+                          <w:rFonts w:cstheme="minorHAnsi"/>
+                          <w:b/>
+                          <w:bCs/>
+                        </w:rPr>
+                      </w:pPr>
+                      <w:r>
+                        <w:rPr>
+                          <w:rFonts w:cstheme="minorHAnsi"/>
+                          <w:b/>
+                          <w:bCs/>
+                          <w:sz w:val="24"/>
+                          <w:szCs w:val="24"/>
+                        </w:rPr>
+                        <w:t>${</w:t>
+                      </w:r>
+                      <w:proofErr w:type="spellStart"/>
+                      <w:r>
+                        <w:rPr>
+                          <w:rFonts w:cstheme="minorHAnsi"/>
+                          <w:b/>
+                          <w:bCs/>
+                          <w:sz w:val="24"/>
+                          <w:szCs w:val="24"/>
+                        </w:rPr>
+                        <w:t>edit_nombres_apellidos</w:t>
+                      </w:r>
+                      <w:proofErr w:type="spellEnd"/>
+                      <w:r>
+                        <w:rPr>
+                          <w:rFonts w:cstheme="minorHAnsi"/>
+                          <w:b/>
+                          <w:bCs/>
+                          <w:sz w:val="24"/>
+                          <w:szCs w:val="24"/>
+                        </w:rPr>
+                        <w:t>}</w:t>
+                      </w:r>
+                      <w:r>
+                        <w:rPr>
+                          <w:rFonts w:cstheme="minorHAnsi"/>
+                          <w:b/>
+                          <w:bCs/>
+                          <w:sz w:val="24"/>
+                          <w:szCs w:val="24"/>
+                        </w:rPr>
+                        <w:br/>
+                      </w:r>
+                      <w:r>
+                        <w:rPr>
+                          <w:b/>
+                          <w:bCs/>
+                          <w:lang w:val="es-ES"/>
+                        </w:rPr>
+                        <w:t>C.C.</w:t>
+                      </w:r>
+                      <w:r>
+                        <w:rPr>
+                          <w:b/>
+                          <w:bCs/>
+                          <w:lang w:val="es-ES"/>
+                        </w:rPr>
+                        <w:t xml:space="preserve">: </w:t>
+                      </w:r>
+                      <w:r>
+                        <w:rPr>
+                          <w:rFonts w:cstheme="minorHAnsi"/>
+                          <w:b/>
+                          <w:bCs/>
+                        </w:rPr>
+                        <w:t>${</w:t>
+                      </w:r>
+                      <w:proofErr w:type="spellStart"/>
+                      <w:r>
+                        <w:rPr>
+                          <w:rFonts w:cstheme="minorHAnsi"/>
+                          <w:b/>
+                          <w:bCs/>
+                        </w:rPr>
+                        <w:t>edit_numero_cedula</w:t>
+                      </w:r>
+                      <w:proofErr w:type="spellEnd"/>
+                      <w:r>
+                        <w:rPr>
+                          <w:rFonts w:cstheme="minorHAnsi"/>
+                          <w:b/>
+                          <w:bCs/>
+                        </w:rPr>
+                        <w:t>}</w:t>
+                      </w:r>
+                      <w:r>
+                        <w:rPr>
+                          <w:rFonts w:cstheme="minorHAnsi"/>
+                          <w:b/>
+                          <w:bCs/>
+                        </w:rPr>
+                        <w:br/>
+                        <w:t>DEUDOR</w:t>
+                      </w:r>
+                    </w:p>
+                  </w:txbxContent>
+                </v:textbox>
+                <w10:wrap type="square" anchorx="page"/>
+              </v:shape>
+            </w:pict>
+          </mc:Fallback>
+        </mc:AlternateContent>
+      </w:r>
     </w:p>
-    <w:p>
-      <w:pPr>
-        <w:jc w:val="both"/>
-        <w:rPr>
-          <w:b/>
-          <w:bCs/>
-          <w:lang w:val="es-ES"/>
-        </w:rPr>
-      </w:pPr>
-      <w:r>
-        <w:rPr>
-          <w:b/>
-          <w:bCs/>
-          <w:lang w:val="es-ES"/>
-        </w:rPr>
-        <w:t xml:space="preserve">             </w:t>
-      </w:r>
-      <w:r>
-        <w:rPr>
-          <w:b/>
-          <w:bCs/>
-          <w:lang w:val="es-ES"/>
-        </w:rPr>
-        <w:t xml:space="preserve">_______________________                                    </w:t>
-      </w:r>
-      <w:r>
-        <w:rPr>
-          <w:b/>
-          <w:bCs/>
-          <w:lang w:val="es-ES"/>
-        </w:rPr>
-        <w:t xml:space="preserve">                   </w:t>
-      </w:r>
-      <w:r>
-        <w:rPr>
-          <w:b/>
-          <w:bCs/>
-          <w:lang w:val="es-ES"/>
-        </w:rPr>
-        <w:t xml:space="preserve">      ___________________________</w:t>
-      </w:r>
-    </w:p>
-    <w:p>
-      <w:pPr>
-        <w:spacing w:after="0"/>
-        <w:rPr>
-          <w:b/>
-          <w:bCs/>
-          <w:lang w:val="es-ES"/>
-        </w:rPr>
-      </w:pPr>
-      <w:r>
-        <w:rPr>
-          <w:rFonts w:cstheme="minorHAnsi"/>
-          <w:b/>
-          <w:bCs/>
-        </w:rPr>
-        <w:t xml:space="preserve">      </w:t>
-      </w:r>
-      <w:r>
-        <w:rPr>
-          <w:rFonts w:cstheme="minorHAnsi"/>
-          <w:b/>
-          <w:bCs/>
-          <w:sz w:val="24"/>
-          <w:szCs w:val="24"/>
-        </w:rPr>
-        <w:t>${</w:t>
-      </w:r>
-      <w:proofErr w:type="spellStart"/>
-      <w:r>
-        <w:rPr>
-          <w:rFonts w:cstheme="minorHAnsi"/>
-          <w:b/>
-          <w:bCs/>
-          <w:sz w:val="24"/>
-          <w:szCs w:val="24"/>
-        </w:rPr>
-        <w:t>edit_nombres_apellidos</w:t>
-      </w:r>
-      <w:proofErr w:type="spellEnd"/>
-      <w:r>
-        <w:rPr>
-          <w:rFonts w:cstheme="minorHAnsi"/>
-          <w:b/>
-          <w:bCs/>
-          <w:sz w:val="24"/>
-          <w:szCs w:val="24"/>
-        </w:rPr>
-        <w:t>}</w:t>
-      </w:r>
-      <w:r>
-        <w:rPr>
-          <w:rFonts w:cstheme="minorHAnsi"/>
-          <w:b/>
-          <w:bCs/>
-        </w:rPr>
-        <w:tab/>
-      </w:r>
-      <w:r>
-        <w:rPr>
-          <w:rFonts w:cstheme="minorHAnsi"/>
-          <w:b/>
-          <w:bCs/>
-        </w:rPr>
-        <w:tab/>
-      </w:r>
-      <w:r>
-        <w:rPr>
-          <w:rFonts w:cstheme="minorHAnsi"/>
-          <w:b/>
-          <w:bCs/>
-        </w:rPr>
-        <w:tab/>
-      </w:r>
-      <w:r>
-        <w:rPr>
-          <w:rFonts w:cstheme="minorHAnsi"/>
-          <w:b/>
-          <w:bCs/>
-        </w:rPr>
-        <w:tab/>
-      </w:r>
-      <w:r>
-        <w:rPr>
-          <w:b/>
-          <w:bCs/>
-          <w:lang w:val="es-ES"/>
-        </w:rPr>
-        <w:t>QORIT TRAVEL AGENCY S.A.</w:t>
-      </w:r>
-    </w:p>
-    <w:p>
-      <w:pPr>
-        <w:spacing w:after="0"/>
-        <w:ind w:left="708" w:hanging="708"/>
-        <w:rPr>
-          <w:rFonts w:cstheme="minorHAnsi"/>
-          <w:b/>
-          <w:lang w:val="es-ES"/>
-        </w:rPr>
-      </w:pPr>
-      <w:r>
-        <w:rPr>
-          <w:rFonts w:cstheme="minorHAnsi"/>
-          <w:b/>
-          <w:lang w:val="es-ES"/>
-        </w:rPr>
-        <w:t xml:space="preserve">           </w:t>
-      </w:r>
-      <w:r>
-        <w:rPr>
-          <w:rFonts w:cstheme="minorHAnsi"/>
-          <w:b/>
-          <w:lang w:val="es-ES"/>
-        </w:rPr>
-        <w:t xml:space="preserve">    </w:t>
-      </w:r>
-      <w:r>
-        <w:rPr>
-          <w:rFonts w:cstheme="minorHAnsi"/>
-          <w:b/>
-          <w:lang w:val="es-ES"/>
-        </w:rPr>
-        <w:t xml:space="preserve">  </w:t>
-      </w:r>
-      <w:r>
-        <w:rPr>
-          <w:b/>
-          <w:bCs/>
-          <w:lang w:val="es-ES"/>
-        </w:rPr>
-        <w:t>C.C.</w:t>
-      </w:r>
-      <w:r>
-        <w:rPr>
-          <w:b/>
-          <w:bCs/>
-          <w:lang w:val="es-ES"/>
-        </w:rPr>
-        <w:t xml:space="preserve">: </w:t>
-      </w:r>
-      <w:bookmarkStart w:id="2" w:name="_Hlk146371201"/>
-      <w:r>
-        <w:rPr>
-          <w:rFonts w:cstheme="minorHAnsi"/>
-          <w:b/>
-          <w:bCs/>
-        </w:rPr>
-        <w:t>${</w:t>
-      </w:r>
-      <w:proofErr w:type="spellStart"/>
-      <w:r>
-        <w:rPr>
-          <w:rFonts w:cstheme="minorHAnsi"/>
-          <w:b/>
-          <w:bCs/>
-        </w:rPr>
-        <w:t>edit_numero_cedula</w:t>
-      </w:r>
-      <w:proofErr w:type="spellEnd"/>
-      <w:r>
-        <w:rPr>
-          <w:rFonts w:cstheme="minorHAnsi"/>
-          <w:b/>
-          <w:bCs/>
-        </w:rPr>
-        <w:t>}</w:t>
-      </w:r>
-      <w:r>
-        <w:rPr>
-          <w:rFonts w:cstheme="minorHAnsi"/>
-          <w:b/>
-          <w:bCs/>
-        </w:rPr>
-        <w:tab/>
-      </w:r>
-      <w:bookmarkEnd w:id="2"/>
-      <w:r>
-        <w:rPr>
-          <w:rFonts w:cstheme="minorHAnsi"/>
-          <w:b/>
-          <w:bCs/>
-        </w:rPr>
-        <w:tab/>
-      </w:r>
-      <w:r>
-        <w:rPr>
-          <w:rFonts w:cstheme="minorHAnsi"/>
-          <w:b/>
-          <w:bCs/>
-        </w:rPr>
-        <w:tab/>
-      </w:r>
-      <w:r>
-        <w:rPr>
-          <w:rFonts w:cstheme="minorHAnsi"/>
-          <w:b/>
-          <w:bCs/>
-        </w:rPr>
-        <w:tab/>
-      </w:r>
-      <w:r>
-        <w:rPr>
-          <w:rFonts w:cstheme="minorHAnsi"/>
-          <w:b/>
-          <w:bCs/>
-        </w:rPr>
-        <w:tab/>
-      </w:r>
-      <w:r>
-        <w:rPr>
-          <w:b/>
-          <w:bCs/>
-          <w:color w:val="000000" w:themeColor="text1"/>
-          <w:lang w:val="es-ES"/>
-        </w:rPr>
-        <w:tab/>
-        <w:t xml:space="preserve">      </w:t>
-      </w:r>
-      <w:r>
-        <w:rPr>
-          <w:b/>
-          <w:bCs/>
-          <w:lang w:val="es-ES"/>
-        </w:rPr>
-        <w:t xml:space="preserve">RUC: </w:t>
-      </w:r>
-      <w:bookmarkStart w:id="3" w:name="_Hlk125818347"/>
-      <w:r>
-        <w:rPr>
-          <w:b/>
-          <w:bCs/>
-          <w:lang w:val="es-ES"/>
-        </w:rPr>
-        <w:t>1793198413001</w:t>
-      </w:r>
-      <w:bookmarkEnd w:id="3"/>
-    </w:p>
-    <w:p>
-      <w:pPr>
-        <w:ind w:firstLine="708"/>
-        <w:jc w:val="both"/>
-        <w:rPr>
-          <w:b/>
-          <w:bCs/>
-          <w:lang w:val="es-ES"/>
-        </w:rPr>
-      </w:pPr>
-      <w:r>
-        <w:rPr>
-          <w:b/>
-          <w:bCs/>
-          <w:lang w:val="es-ES"/>
-        </w:rPr>
-        <w:t xml:space="preserve">            </w:t>
-      </w:r>
-      <w:r>
-        <w:rPr>
-          <w:b/>
-          <w:bCs/>
-          <w:lang w:val="es-ES"/>
-        </w:rPr>
-        <w:t>DEUDOR</w:t>
-      </w:r>
-      <w:r>
-        <w:rPr>
-          <w:b/>
-          <w:bCs/>
-          <w:lang w:val="es-ES"/>
-        </w:rPr>
-        <w:tab/>
-      </w:r>
-      <w:r>
-        <w:rPr>
-          <w:b/>
-          <w:bCs/>
-          <w:lang w:val="es-ES"/>
-        </w:rPr>
-        <w:tab/>
-      </w:r>
-      <w:r>
-        <w:rPr>
-          <w:b/>
-          <w:bCs/>
-          <w:lang w:val="es-ES"/>
-        </w:rPr>
-        <w:tab/>
-      </w:r>
-      <w:r>
-        <w:rPr>
-          <w:b/>
-          <w:bCs/>
-          <w:lang w:val="es-ES"/>
-        </w:rPr>
-        <w:tab/>
-      </w:r>
-      <w:r>
-        <w:rPr>
-          <w:b/>
-          <w:bCs/>
-          <w:lang w:val="es-ES"/>
-        </w:rPr>
-        <w:tab/>
-        <w:t xml:space="preserve">        </w:t>
-      </w:r>
-      <w:r>
-        <w:rPr>
-          <w:b/>
-          <w:bCs/>
-          <w:lang w:val="es-ES"/>
-        </w:rPr>
-        <w:t xml:space="preserve">   </w:t>
-      </w:r>
-      <w:r>
-        <w:rPr>
-          <w:b/>
-          <w:bCs/>
-          <w:lang w:val="es-ES"/>
-        </w:rPr>
-        <w:t xml:space="preserve">            </w:t>
-      </w:r>
-      <w:r>
-        <w:rPr>
-          <w:b/>
-          <w:bCs/>
-          <w:lang w:val="es-ES"/>
-        </w:rPr>
-        <w:t xml:space="preserve">  </w:t>
-      </w:r>
-      <w:r>
-        <w:rPr>
-          <w:b/>
-          <w:bCs/>
-          <w:lang w:val="es-ES"/>
-        </w:rPr>
-        <w:t xml:space="preserve">     </w:t>
-      </w:r>
-      <w:r>
-        <w:rPr>
-          <w:b/>
-          <w:bCs/>
-          <w:lang w:val="es-ES"/>
-        </w:rPr>
-        <w:t xml:space="preserve"> </w:t>
-      </w:r>
-      <w:r>
-        <w:rPr>
-          <w:b/>
-          <w:bCs/>
-          <w:lang w:val="es-ES"/>
-        </w:rPr>
-        <w:t xml:space="preserve">     </w:t>
-      </w:r>
-      <w:r>
-        <w:rPr>
-          <w:b/>
-          <w:bCs/>
-          <w:lang w:val="es-ES"/>
-        </w:rPr>
-        <w:t xml:space="preserve">   </w:t>
-      </w:r>
-      <w:r>
-        <w:rPr>
-          <w:b/>
-          <w:bCs/>
-          <w:lang w:val="es-ES"/>
-        </w:rPr>
-        <w:t xml:space="preserve">  </w:t>
-      </w:r>
-      <w:r>
-        <w:rPr>
-          <w:b/>
-          <w:bCs/>
-          <w:lang w:val="es-ES"/>
-        </w:rPr>
-        <w:t xml:space="preserve"> </w:t>
-      </w:r>
-      <w:r>
-        <w:rPr>
-          <w:b/>
-          <w:bCs/>
-          <w:lang w:val="es-ES"/>
-        </w:rPr>
-        <w:t xml:space="preserve">   ACREEDOR</w:t>
-      </w:r>
-    </w:p>
-    <w:p/>
     <w:sectPr>
       <w:pgSz w:w="11906" w:h="16838"/>
       <w:pgMar w:top="1440" w:right="1077" w:bottom="1440" w:left="1077" w:header="709" w:footer="709" w:gutter="0"/>
